--- a/data/2022-2023/6/Українська література/01.09. 6-А. Тема. Книга в житті людини.docx
+++ b/data/2022-2023/6/Українська література/01.09. 6-А. Тема. Книга в житті людини.docx
@@ -21,7 +21,17 @@
           <w:szCs w:val="28"/>
           <w:lang w:val="uk-UA"/>
         </w:rPr>
-        <w:t>02.09.202</w:t>
+        <w:t>01</w:t>
+      </w:r>
+      <w:r>
+        <w:rPr>
+          <w:rFonts w:ascii="Times New Roman" w:hAnsi="Times New Roman"/>
+          <w:b/>
+          <w:sz w:val="28"/>
+          <w:szCs w:val="28"/>
+          <w:lang w:val="uk-UA"/>
+        </w:rPr>
+        <w:t>.09.202</w:t>
       </w:r>
     </w:p>
     <w:p>
@@ -78,6 +88,7 @@
           <w:b/>
           <w:sz w:val="28"/>
           <w:szCs w:val="28"/>
+          <w:lang w:val="uk-UA"/>
         </w:rPr>
       </w:pPr>
       <w:proofErr w:type="spellStart"/>
@@ -118,7 +129,27 @@
           <w:sz w:val="28"/>
           <w:szCs w:val="28"/>
         </w:rPr>
-        <w:t xml:space="preserve">  6 </w:t>
+        <w:t xml:space="preserve"> </w:t>
+      </w:r>
+    </w:p>
+    <w:p>
+      <w:pPr>
+        <w:spacing w:after="0" w:line="240" w:lineRule="auto"/>
+        <w:rPr>
+          <w:rFonts w:ascii="Times New Roman" w:hAnsi="Times New Roman"/>
+          <w:b/>
+          <w:sz w:val="28"/>
+          <w:szCs w:val="28"/>
+        </w:rPr>
+      </w:pPr>
+      <w:r>
+        <w:rPr>
+          <w:rFonts w:ascii="Times New Roman" w:hAnsi="Times New Roman"/>
+          <w:b/>
+          <w:sz w:val="28"/>
+          <w:szCs w:val="28"/>
+        </w:rPr>
+        <w:t xml:space="preserve"> 6 </w:t>
       </w:r>
       <w:proofErr w:type="spellStart"/>
       <w:r>
@@ -6169,6 +6200,7 @@
   <w:style w:type="paragraph" w:default="1" w:styleId="a">
     <w:name w:val="Normal"/>
     <w:qFormat/>
+    <w:rsid w:val="00163EC2"/>
   </w:style>
   <w:style w:type="character" w:default="1" w:styleId="a0">
     <w:name w:val="Default Paragraph Font"/>
